--- a/文档/Lua运行流程.docx
+++ b/文档/Lua运行流程.docx
@@ -3,16 +3,189 @@
 <w:document xmlns:ve="http://schemas.openxmlformats.org/markup-compatibility/2006" xmlns:o="urn:schemas-microsoft-com:office:office" xmlns:r="http://schemas.openxmlformats.org/officeDocument/2006/relationships" xmlns:m="http://schemas.openxmlformats.org/officeDocument/2006/math" xmlns:v="urn:schemas-microsoft-com:vml" xmlns:wp="http://schemas.openxmlformats.org/drawingml/2006/wordprocessingDrawing" xmlns:w10="urn:schemas-microsoft-com:office:word" xmlns:w="http://schemas.openxmlformats.org/wordprocessingml/2006/main" xmlns:wne="http://schemas.microsoft.com/office/word/2006/wordml">
   <w:body>
     <w:p>
+      <w:r>
+        <w:rPr>
+          <w:rFonts w:hint="eastAsia"/>
+        </w:rPr>
+        <w:t>怕以后会忘记</w:t>
+      </w:r>
+    </w:p>
+    <w:p/>
+    <w:p>
+      <w:r>
+        <w:rPr>
+          <w:rFonts w:hint="eastAsia"/>
+        </w:rPr>
+        <w:t>GameManager:OnInitialize()//</w:t>
+      </w:r>
+      <w:r>
+        <w:rPr>
+          <w:rFonts w:hint="eastAsia"/>
+        </w:rPr>
+        <w:t>游戏启动初始化</w:t>
+      </w:r>
+    </w:p>
+    <w:p>
+      <w:r>
+        <w:t>Util.CallMethod("Game", "OnInitOK");     //</w:t>
+      </w:r>
+      <w:r>
+        <w:t>初始化完成</w:t>
+      </w:r>
+      <w:r>
+        <w:rPr>
+          <w:rFonts w:hint="eastAsia"/>
+        </w:rPr>
+        <w:t>调用</w:t>
+      </w:r>
+      <w:r>
+        <w:rPr>
+          <w:rFonts w:hint="eastAsia"/>
+        </w:rPr>
+        <w:t>Game.lua</w:t>
+      </w:r>
+      <w:r>
+        <w:rPr>
+          <w:rFonts w:hint="eastAsia"/>
+        </w:rPr>
+        <w:t>中的</w:t>
+      </w:r>
+      <w:r>
+        <w:rPr>
+          <w:rFonts w:hint="eastAsia"/>
+        </w:rPr>
+        <w:t>OninitOK</w:t>
+      </w:r>
+      <w:r>
+        <w:rPr>
+          <w:rFonts w:hint="eastAsia"/>
+        </w:rPr>
+        <w:t>的方法</w:t>
+      </w:r>
+      <w:r>
+        <w:br/>
+      </w:r>
+      <w:r>
+        <w:rPr>
+          <w:rFonts w:hint="eastAsia"/>
+        </w:rPr>
+        <w:t xml:space="preserve">Game.lua </w:t>
+      </w:r>
+    </w:p>
+    <w:p>
+      <w:r>
+        <w:t>this.InitViewPanels();</w:t>
+      </w:r>
+    </w:p>
+    <w:p>
+      <w:r>
+        <w:t>CtrlManager.Init();</w:t>
+      </w:r>
+    </w:p>
+    <w:p>
+      <w:r>
+        <w:t>CtrlManager.GetCtrl(CtrlNames.Prompt);</w:t>
+      </w:r>
+      <w:r>
+        <w:rPr>
+          <w:rFonts w:hint="eastAsia"/>
+        </w:rPr>
+        <w:t>创建面板</w:t>
+      </w:r>
+    </w:p>
+    <w:p/>
+    <w:p>
+      <w:r>
+        <w:rPr>
+          <w:rFonts w:hint="eastAsia"/>
+        </w:rPr>
+        <w:t>PromptCtrl.Awake()</w:t>
+      </w:r>
+    </w:p>
+    <w:p>
+      <w:r>
+        <w:t>panelMgr:CreatePanel('Prompt', this.OnCreate);</w:t>
+      </w:r>
+    </w:p>
+    <w:p>
+      <w:r>
+        <w:rPr>
+          <w:rFonts w:hint="eastAsia"/>
+        </w:rPr>
+        <w:t>调用</w:t>
+      </w:r>
+      <w:r>
+        <w:rPr>
+          <w:rFonts w:hint="eastAsia"/>
+        </w:rPr>
+        <w:t>panelManager</w:t>
+      </w:r>
+      <w:r>
+        <w:rPr>
+          <w:rFonts w:hint="eastAsia"/>
+        </w:rPr>
+        <w:t>中的</w:t>
+      </w:r>
+      <w:r>
+        <w:t>public void CreatePanel(string name, LuaFunction func = null)</w:t>
+      </w:r>
+    </w:p>
+    <w:p>
+      <w:r>
+        <w:rPr>
+          <w:rFonts w:hint="eastAsia"/>
+        </w:rPr>
+        <w:t>//</w:t>
+      </w:r>
+      <w:r>
+        <w:rPr>
+          <w:rFonts w:hint="eastAsia"/>
+        </w:rPr>
+        <w:t>开始创建面板</w:t>
+      </w:r>
+      <w:r>
+        <w:rPr>
+          <w:rFonts w:hint="eastAsia"/>
+        </w:rPr>
+        <w:t>，成功后调用回调</w:t>
+      </w:r>
+      <w:r>
+        <w:t>OnCreate</w:t>
+      </w:r>
+      <w:r>
+        <w:rPr>
+          <w:rFonts w:hint="eastAsia"/>
+        </w:rPr>
+        <w:t>把实例返回到</w:t>
+      </w:r>
+      <w:r>
+        <w:rPr>
+          <w:rFonts w:hint="eastAsia"/>
+        </w:rPr>
+        <w:t>lua</w:t>
+      </w:r>
+      <w:r>
+        <w:rPr>
+          <w:rFonts w:hint="eastAsia"/>
+        </w:rPr>
+        <w:t>中</w:t>
+      </w:r>
+    </w:p>
+    <w:p/>
+    <w:p>
       <w:pPr>
         <w:rPr>
           <w:rFonts w:hint="eastAsia"/>
         </w:rPr>
       </w:pPr>
       <w:r>
-        <w:rPr>
-          <w:rFonts w:hint="eastAsia"/>
-        </w:rPr>
-        <w:t>怕以后会忘记</w:t>
+        <w:t>PromptCtrl.lua</w:t>
+      </w:r>
+      <w:r>
+        <w:rPr>
+          <w:rFonts w:hint="eastAsia"/>
+        </w:rPr>
+        <w:t>中有发送消息的例子</w:t>
       </w:r>
     </w:p>
     <w:p>
@@ -23,47 +196,11 @@
       </w:pPr>
     </w:p>
     <w:p>
-      <w:pPr>
-        <w:rPr>
-          <w:rFonts w:hint="eastAsia"/>
-        </w:rPr>
-      </w:pPr>
-      <w:r>
-        <w:rPr>
-          <w:rFonts w:hint="eastAsia"/>
-        </w:rPr>
-        <w:t>GameManager:OnInitialize()//</w:t>
-      </w:r>
-      <w:r>
-        <w:rPr>
-          <w:rFonts w:hint="eastAsia"/>
-        </w:rPr>
-        <w:t>游戏启动初始化</w:t>
-      </w:r>
-    </w:p>
-    <w:p>
-      <w:pPr>
-        <w:rPr>
-          <w:rFonts w:hint="eastAsia"/>
-        </w:rPr>
-      </w:pPr>
-      <w:r>
-        <w:t>Util.CallMethod("Game", "OnInitOK");     //</w:t>
-      </w:r>
-      <w:r>
-        <w:t>初始化完成</w:t>
-      </w:r>
-      <w:r>
-        <w:rPr>
-          <w:rFonts w:hint="eastAsia"/>
-        </w:rPr>
-        <w:t>调用</w:t>
-      </w:r>
-      <w:r>
-        <w:rPr>
-          <w:rFonts w:hint="eastAsia"/>
-        </w:rPr>
-        <w:t>Game.lua</w:t>
+      <w:r>
+        <w:rPr>
+          <w:rFonts w:hint="eastAsia"/>
+        </w:rPr>
+        <w:t xml:space="preserve">Network.Message </w:t>
       </w:r>
       <w:r>
         <w:rPr>
@@ -73,173 +210,57 @@
       </w:r>
       <w:r>
         <w:rPr>
-          <w:rFonts w:hint="eastAsia"/>
-        </w:rPr>
-        <w:t>OninitOK</w:t>
-      </w:r>
-      <w:r>
-        <w:rPr>
-          <w:rFonts w:hint="eastAsia"/>
-        </w:rPr>
-        <w:t>的方法</w:t>
-      </w:r>
-      <w:r>
-        <w:br/>
-      </w:r>
-      <w:r>
-        <w:rPr>
-          <w:rFonts w:hint="eastAsia"/>
-        </w:rPr>
-        <w:t xml:space="preserve">Game.lua </w:t>
-      </w:r>
-    </w:p>
-    <w:p>
-      <w:pPr>
-        <w:rPr>
-          <w:rFonts w:hint="eastAsia"/>
-        </w:rPr>
-      </w:pPr>
-      <w:r>
-        <w:t>this.InitViewPanels();</w:t>
-      </w:r>
-    </w:p>
-    <w:p>
-      <w:pPr>
-        <w:rPr>
-          <w:rFonts w:hint="eastAsia"/>
-        </w:rPr>
-      </w:pPr>
-      <w:r>
-        <w:t>CtrlManager.Init();</w:t>
-      </w:r>
-    </w:p>
-    <w:p>
-      <w:pPr>
-        <w:rPr>
-          <w:rFonts w:hint="eastAsia"/>
-        </w:rPr>
-      </w:pPr>
-      <w:r>
-        <w:t>CtrlManager.GetCtrl(CtrlNames.Prompt);</w:t>
-      </w:r>
-      <w:r>
-        <w:rPr>
-          <w:rFonts w:hint="eastAsia"/>
-        </w:rPr>
-        <w:t>创建面板</w:t>
-      </w:r>
-    </w:p>
-    <w:p>
-      <w:pPr>
-        <w:rPr>
-          <w:rFonts w:hint="eastAsia"/>
-        </w:rPr>
-      </w:pPr>
-    </w:p>
-    <w:p>
-      <w:pPr>
-        <w:rPr>
-          <w:rFonts w:hint="eastAsia"/>
-        </w:rPr>
-      </w:pPr>
-      <w:r>
-        <w:rPr>
-          <w:rFonts w:hint="eastAsia"/>
-        </w:rPr>
-        <w:t>PromptCtrl.Awake()</w:t>
-      </w:r>
-    </w:p>
-    <w:p>
-      <w:pPr>
-        <w:rPr>
-          <w:rFonts w:hint="eastAsia"/>
-        </w:rPr>
-      </w:pPr>
-      <w:r>
-        <w:t>panelMgr:CreatePanel('Prompt', this.OnCreate);</w:t>
-      </w:r>
-    </w:p>
-    <w:p>
-      <w:pPr>
-        <w:rPr>
-          <w:rFonts w:hint="eastAsia"/>
-        </w:rPr>
-      </w:pPr>
-      <w:r>
-        <w:rPr>
-          <w:rFonts w:hint="eastAsia"/>
-        </w:rPr>
-        <w:t>调用</w:t>
-      </w:r>
-      <w:r>
-        <w:rPr>
-          <w:rFonts w:hint="eastAsia"/>
-        </w:rPr>
-        <w:t>panelManager</w:t>
-      </w:r>
-      <w:r>
-        <w:rPr>
-          <w:rFonts w:hint="eastAsia"/>
-        </w:rPr>
-        <w:t>中的</w:t>
-      </w:r>
-      <w:r>
-        <w:t>public void CreatePanel(string name, LuaFunction func = null)</w:t>
-      </w:r>
-    </w:p>
-    <w:p>
-      <w:pPr>
-        <w:rPr>
-          <w:rFonts w:hint="eastAsia"/>
-        </w:rPr>
-      </w:pPr>
-      <w:r>
-        <w:rPr>
-          <w:rFonts w:hint="eastAsia"/>
-        </w:rPr>
-        <w:t>//</w:t>
-      </w:r>
-      <w:r>
-        <w:rPr>
-          <w:rFonts w:hint="eastAsia"/>
-        </w:rPr>
-        <w:t>开始创建面板</w:t>
-      </w:r>
-      <w:r>
-        <w:rPr>
-          <w:rFonts w:hint="eastAsia"/>
-        </w:rPr>
-        <w:t>，成功后调用回调</w:t>
-      </w:r>
-      <w:r>
-        <w:t>OnCreate</w:t>
-      </w:r>
-      <w:r>
-        <w:rPr>
-          <w:rFonts w:hint="eastAsia"/>
-        </w:rPr>
-        <w:t>把实例返回到</w:t>
-      </w:r>
-      <w:r>
-        <w:rPr>
-          <w:rFonts w:hint="eastAsia"/>
-        </w:rPr>
-        <w:t>lua</w:t>
-      </w:r>
-      <w:r>
-        <w:rPr>
-          <w:rFonts w:hint="eastAsia"/>
-        </w:rPr>
-        <w:t>中</w:t>
-      </w:r>
-    </w:p>
-    <w:p>
-      <w:pPr>
-        <w:rPr>
-          <w:rFonts w:hint="eastAsia"/>
-        </w:rPr>
-      </w:pPr>
-    </w:p>
+          <w:rFonts w:ascii="NSimSun" w:hAnsi="NSimSun" w:cs="NSimSun"/>
+          <w:color w:val="FF8000"/>
+          <w:kern w:val="0"/>
+          <w:sz w:val="19"/>
+          <w:szCs w:val="19"/>
+          <w:highlight w:val="black"/>
+        </w:rPr>
+        <w:t>EncodeWithProtocolID</w:t>
+      </w:r>
+      <w:r>
+        <w:rPr>
+          <w:rFonts w:ascii="NSimSun" w:hAnsi="NSimSun" w:cs="NSimSun" w:hint="eastAsia"/>
+          <w:color w:val="FF8000"/>
+          <w:kern w:val="0"/>
+          <w:sz w:val="19"/>
+          <w:szCs w:val="19"/>
+        </w:rPr>
+        <w:t xml:space="preserve"> </w:t>
+      </w:r>
+      <w:r>
+        <w:rPr>
+          <w:rFonts w:ascii="NSimSun" w:hAnsi="NSimSun" w:cs="NSimSun" w:hint="eastAsia"/>
+          <w:color w:val="FF8000"/>
+          <w:kern w:val="0"/>
+          <w:sz w:val="19"/>
+          <w:szCs w:val="19"/>
+        </w:rPr>
+        <w:t>是吧</w:t>
+      </w:r>
+      <w:r>
+        <w:rPr>
+          <w:rFonts w:ascii="NSimSun" w:hAnsi="NSimSun" w:cs="NSimSun" w:hint="eastAsia"/>
+          <w:color w:val="FF8000"/>
+          <w:kern w:val="0"/>
+          <w:sz w:val="19"/>
+          <w:szCs w:val="19"/>
+        </w:rPr>
+        <w:t>protoID</w:t>
+      </w:r>
+      <w:r>
+        <w:rPr>
+          <w:rFonts w:ascii="NSimSun" w:hAnsi="NSimSun" w:cs="NSimSun" w:hint="eastAsia"/>
+          <w:color w:val="FF8000"/>
+          <w:kern w:val="0"/>
+          <w:sz w:val="19"/>
+          <w:szCs w:val="19"/>
+        </w:rPr>
+        <w:t>写入</w:t>
+      </w:r>
+    </w:p>
+    <w:p/>
     <w:p/>
     <w:sectPr>
       <w:pgSz w:w="11906" w:h="16838"/>
@@ -445,6 +466,7 @@
   <w:style w:type="paragraph" w:default="1" w:styleId="a">
     <w:name w:val="Normal"/>
     <w:qFormat/>
+    <w:rsid w:val="007362D8"/>
     <w:pPr>
       <w:widowControl w:val="0"/>
       <w:jc w:val="both"/>
